--- a/14. Authentication & Devise.docx
+++ b/14. Authentication & Devise.docx
@@ -554,6 +554,13 @@
             <w:vAlign w:val="center"/>
           </w:tcPr>
           <w:p>
+            <w:pPr>
+              <w:jc w:val="center"/>
+              <w:rPr>
+                <w:b/>
+                <w:bCs/>
+              </w:rPr>
+            </w:pPr>
             <w:r>
               <w:rPr>
                 <w:b/>
@@ -569,6 +576,13 @@
             <w:vAlign w:val="center"/>
           </w:tcPr>
           <w:p>
+            <w:pPr>
+              <w:jc w:val="center"/>
+              <w:rPr>
+                <w:b/>
+                <w:bCs/>
+              </w:rPr>
+            </w:pPr>
             <w:r>
               <w:rPr>
                 <w:b/>

--- a/14. Authentication & Devise.docx
+++ b/14. Authentication & Devise.docx
@@ -528,6 +528,7 @@
       </w:r>
       <w:proofErr w:type="spellEnd"/>
     </w:p>
+    <w:p/>
     <w:p>
       <w:pPr>
         <w:pStyle w:val="Heading1"/>
@@ -536,6 +537,82 @@
         <w:lastRenderedPageBreak/>
         <w:t>Devise Modules:</w:t>
       </w:r>
+    </w:p>
+    <w:p>
+      <w:pPr>
+        <w:pStyle w:val="ListParagraph"/>
+        <w:numPr>
+          <w:ilvl w:val="0"/>
+          <w:numId w:val="8"/>
+        </w:numPr>
+      </w:pPr>
+      <w:r>
+        <w:t>Located @</w:t>
+      </w:r>
+      <w:r>
+        <w:rPr>
+          <w:highlight w:val="lightGray"/>
+        </w:rPr>
+        <w:t>app/models/user.rb</w:t>
+      </w:r>
+    </w:p>
+    <w:p>
+      <w:pPr>
+        <w:pStyle w:val="ListParagraph"/>
+        <w:numPr>
+          <w:ilvl w:val="0"/>
+          <w:numId w:val="8"/>
+        </w:numPr>
+      </w:pPr>
+      <w:r>
+        <w:t>Content:</w:t>
+      </w:r>
+    </w:p>
+    <w:p>
+      <w:pPr>
+        <w:shd w:val="clear" w:color="auto" w:fill="D0CECE" w:themeFill="background2" w:themeFillShade="E6"/>
+        <w:ind w:left="720"/>
+      </w:pPr>
+      <w:r>
+        <w:t>devise :</w:t>
+      </w:r>
+      <w:proofErr w:type="spellStart"/>
+      <w:r>
+        <w:t>database_authenticatable</w:t>
+      </w:r>
+      <w:proofErr w:type="spellEnd"/>
+      <w:r>
+        <w:t>,</w:t>
+      </w:r>
+      <w:r>
+        <w:br/>
+      </w:r>
+      <w:r>
+        <w:t xml:space="preserve">       :registerable,</w:t>
+      </w:r>
+      <w:r>
+        <w:br/>
+      </w:r>
+      <w:r>
+        <w:t xml:space="preserve">       :recoverable,</w:t>
+      </w:r>
+      <w:r>
+        <w:br/>
+      </w:r>
+      <w:r>
+        <w:t xml:space="preserve">       :rememberable,</w:t>
+      </w:r>
+      <w:r>
+        <w:br/>
+      </w:r>
+      <w:r>
+        <w:t xml:space="preserve">       :</w:t>
+      </w:r>
+      <w:proofErr w:type="spellStart"/>
+      <w:r>
+        <w:t>validatable</w:t>
+      </w:r>
+      <w:proofErr w:type="spellEnd"/>
     </w:p>
     <w:tbl>
       <w:tblPr>
@@ -773,7 +850,10 @@
           </w:tcPr>
           <w:p>
             <w:r>
-              <w:t>trackable</w:t>
+              <w:t>t</w:t>
+            </w:r>
+            <w:r>
+              <w:t>rackable</w:t>
             </w:r>
           </w:p>
         </w:tc>
@@ -790,8 +870,1723 @@
         </w:tc>
       </w:tr>
     </w:tbl>
-    <w:p/>
+    <w:p>
+      <w:pPr>
+        <w:pStyle w:val="Heading1"/>
+      </w:pPr>
+      <w:r>
+        <w:t>Working of Devise:</w:t>
+      </w:r>
+    </w:p>
+    <w:p>
+      <w:pPr>
+        <w:pStyle w:val="ListParagraph"/>
+        <w:numPr>
+          <w:ilvl w:val="0"/>
+          <w:numId w:val="9"/>
+        </w:numPr>
+      </w:pPr>
+      <w:r>
+        <w:t xml:space="preserve">Devise is built on Warden (A </w:t>
+      </w:r>
+      <w:proofErr w:type="gramStart"/>
+      <w:r>
+        <w:t>rack based</w:t>
+      </w:r>
+      <w:proofErr w:type="gramEnd"/>
+      <w:r>
+        <w:t xml:space="preserve"> authentication middleware)</w:t>
+      </w:r>
+    </w:p>
+    <w:p>
+      <w:pPr>
+        <w:pStyle w:val="ListParagraph"/>
+        <w:numPr>
+          <w:ilvl w:val="0"/>
+          <w:numId w:val="9"/>
+        </w:numPr>
+      </w:pPr>
+      <w:r>
+        <w:t>Flow :</w:t>
+      </w:r>
+    </w:p>
+    <w:p>
+      <w:pPr>
+        <w:pStyle w:val="ListParagraph"/>
+        <w:numPr>
+          <w:ilvl w:val="1"/>
+          <w:numId w:val="9"/>
+        </w:numPr>
+      </w:pPr>
+      <w:r>
+        <w:t>User submits login form</w:t>
+      </w:r>
+    </w:p>
+    <w:p>
+      <w:pPr>
+        <w:pStyle w:val="ListParagraph"/>
+        <w:numPr>
+          <w:ilvl w:val="1"/>
+          <w:numId w:val="9"/>
+        </w:numPr>
+      </w:pPr>
+      <w:r>
+        <w:t>Devise controller calls Warden</w:t>
+      </w:r>
+    </w:p>
+    <w:p>
+      <w:pPr>
+        <w:pStyle w:val="ListParagraph"/>
+        <w:numPr>
+          <w:ilvl w:val="1"/>
+          <w:numId w:val="9"/>
+        </w:numPr>
+      </w:pPr>
+      <w:r>
+        <w:t>Warden verifies credentials</w:t>
+      </w:r>
+    </w:p>
+    <w:p>
+      <w:pPr>
+        <w:pStyle w:val="ListParagraph"/>
+        <w:numPr>
+          <w:ilvl w:val="1"/>
+          <w:numId w:val="9"/>
+        </w:numPr>
+      </w:pPr>
+      <w:r>
+        <w:t>Session is created</w:t>
+      </w:r>
+    </w:p>
+    <w:p>
+      <w:pPr>
+        <w:pStyle w:val="ListParagraph"/>
+        <w:numPr>
+          <w:ilvl w:val="1"/>
+          <w:numId w:val="9"/>
+        </w:numPr>
+      </w:pPr>
+      <w:proofErr w:type="spellStart"/>
+      <w:r>
+        <w:rPr>
+          <w:highlight w:val="lightGray"/>
+        </w:rPr>
+        <w:t>current_user</w:t>
+      </w:r>
+      <w:proofErr w:type="spellEnd"/>
+      <w:r>
+        <w:t xml:space="preserve"> is set</w:t>
+      </w:r>
+    </w:p>
+    <w:p>
+      <w:pPr>
+        <w:pStyle w:val="Heading1"/>
+      </w:pPr>
+      <w:r>
+        <w:t>Protecting pages:</w:t>
+      </w:r>
+    </w:p>
+    <w:p>
+      <w:pPr>
+        <w:pStyle w:val="ListParagraph"/>
+        <w:numPr>
+          <w:ilvl w:val="0"/>
+          <w:numId w:val="9"/>
+        </w:numPr>
+      </w:pPr>
+      <w:r>
+        <w:t>To initiate require mandate login we can use:</w:t>
+      </w:r>
+      <w:r>
+        <w:br/>
+      </w:r>
+      <w:proofErr w:type="spellStart"/>
+      <w:r>
+        <w:rPr>
+          <w:highlight w:val="lightGray"/>
+        </w:rPr>
+        <w:t>before_action</w:t>
+      </w:r>
+      <w:proofErr w:type="spellEnd"/>
+      <w:r>
+        <w:rPr>
+          <w:highlight w:val="lightGray"/>
+        </w:rPr>
+        <w:t xml:space="preserve"> :</w:t>
+      </w:r>
+      <w:proofErr w:type="spellStart"/>
+      <w:r>
+        <w:rPr>
+          <w:highlight w:val="lightGray"/>
+        </w:rPr>
+        <w:t>authenticate_user</w:t>
+      </w:r>
+      <w:proofErr w:type="spellEnd"/>
+      <w:r>
+        <w:rPr>
+          <w:highlight w:val="lightGray"/>
+        </w:rPr>
+        <w:t>!</w:t>
+      </w:r>
+      <w:r>
+        <w:br/>
+        <w:t>Which is provided by Devise</w:t>
+      </w:r>
+    </w:p>
+    <w:p>
+      <w:pPr>
+        <w:pStyle w:val="ListParagraph"/>
+        <w:numPr>
+          <w:ilvl w:val="0"/>
+          <w:numId w:val="9"/>
+        </w:numPr>
+      </w:pPr>
+      <w:r>
+        <w:t>To access current user:</w:t>
+      </w:r>
+      <w:r>
+        <w:br/>
+      </w:r>
+      <w:proofErr w:type="spellStart"/>
+      <w:r>
+        <w:rPr>
+          <w:highlight w:val="lightGray"/>
+        </w:rPr>
+        <w:t>current_user</w:t>
+      </w:r>
+      <w:proofErr w:type="spellEnd"/>
+    </w:p>
+    <w:p>
+      <w:pPr>
+        <w:pStyle w:val="ListParagraph"/>
+        <w:numPr>
+          <w:ilvl w:val="0"/>
+          <w:numId w:val="9"/>
+        </w:numPr>
+      </w:pPr>
+      <w:r>
+        <w:t>To check logged in:</w:t>
+      </w:r>
+      <w:r>
+        <w:br/>
+      </w:r>
+      <w:proofErr w:type="spellStart"/>
+      <w:r>
+        <w:rPr>
+          <w:highlight w:val="lightGray"/>
+        </w:rPr>
+        <w:t>user_signed_in</w:t>
+      </w:r>
+      <w:proofErr w:type="spellEnd"/>
+      <w:r>
+        <w:rPr>
+          <w:highlight w:val="lightGray"/>
+        </w:rPr>
+        <w:t>?</w:t>
+      </w:r>
+    </w:p>
+    <w:p>
+      <w:pPr>
+        <w:pStyle w:val="Heading2"/>
+      </w:pPr>
+      <w:r>
+        <w:t xml:space="preserve">To run </w:t>
+      </w:r>
+      <w:proofErr w:type="spellStart"/>
+      <w:r>
+        <w:t>RSpec</w:t>
+      </w:r>
+      <w:proofErr w:type="spellEnd"/>
+      <w:r>
+        <w:t xml:space="preserve"> tests:</w:t>
+      </w:r>
+    </w:p>
+    <w:p>
+      <w:pPr>
+        <w:rPr>
+          <w:rStyle w:val="Heading3Char"/>
+        </w:rPr>
+      </w:pPr>
+      <w:r>
+        <w:rPr>
+          <w:rStyle w:val="Heading3Char"/>
+        </w:rPr>
+        <w:t>For Controller Specs:</w:t>
+      </w:r>
+    </w:p>
+    <w:p>
+      <w:pPr>
+        <w:pStyle w:val="ListParagraph"/>
+        <w:numPr>
+          <w:ilvl w:val="0"/>
+          <w:numId w:val="9"/>
+        </w:numPr>
+      </w:pPr>
+      <w:r>
+        <w:t xml:space="preserve">we use, </w:t>
+      </w:r>
+      <w:r>
+        <w:rPr>
+          <w:highlight w:val="lightGray"/>
+        </w:rPr>
+        <w:t>include Devise::Test::</w:t>
+      </w:r>
+      <w:proofErr w:type="spellStart"/>
+      <w:r>
+        <w:rPr>
+          <w:highlight w:val="lightGray"/>
+        </w:rPr>
+        <w:t>ControllerHelpers</w:t>
+      </w:r>
+      <w:proofErr w:type="spellEnd"/>
+      <w:r>
+        <w:br/>
+        <w:t>Eg:</w:t>
+      </w:r>
+    </w:p>
+    <w:p>
+      <w:pPr>
+        <w:shd w:val="clear" w:color="auto" w:fill="D0CECE" w:themeFill="background2" w:themeFillShade="E6"/>
+        <w:ind w:left="1440"/>
+      </w:pPr>
+      <w:r>
+        <w:lastRenderedPageBreak/>
+        <w:t>require '</w:t>
+      </w:r>
+      <w:proofErr w:type="spellStart"/>
+      <w:r>
+        <w:t>rails_helper</w:t>
+      </w:r>
+      <w:proofErr w:type="spellEnd"/>
+      <w:r>
+        <w:t>'</w:t>
+      </w:r>
+      <w:r>
+        <w:br/>
+      </w:r>
+      <w:r>
+        <w:br/>
+      </w:r>
+      <w:proofErr w:type="spellStart"/>
+      <w:r>
+        <w:t>RSpec.describe</w:t>
+      </w:r>
+      <w:proofErr w:type="spellEnd"/>
+      <w:r>
+        <w:t xml:space="preserve"> </w:t>
+      </w:r>
+      <w:proofErr w:type="spellStart"/>
+      <w:r>
+        <w:t>PostsController</w:t>
+      </w:r>
+      <w:proofErr w:type="spellEnd"/>
+      <w:r>
+        <w:t>, type: :controller do</w:t>
+      </w:r>
+      <w:r>
+        <w:br/>
+      </w:r>
+      <w:r>
+        <w:t xml:space="preserve">  include Devise::Test::</w:t>
+      </w:r>
+      <w:proofErr w:type="spellStart"/>
+      <w:r>
+        <w:t>ControllerHelpers</w:t>
+      </w:r>
+      <w:proofErr w:type="spellEnd"/>
+      <w:r>
+        <w:br/>
+      </w:r>
+      <w:r>
+        <w:br/>
+      </w:r>
+      <w:r>
+        <w:t xml:space="preserve">  let(:user) { create(:user) }</w:t>
+      </w:r>
+      <w:r>
+        <w:br/>
+      </w:r>
+      <w:r>
+        <w:br/>
+      </w:r>
+      <w:r>
+        <w:t xml:space="preserve">  before do</w:t>
+      </w:r>
+      <w:r>
+        <w:br/>
+      </w:r>
+      <w:r>
+        <w:t xml:space="preserve">    </w:t>
+      </w:r>
+      <w:proofErr w:type="spellStart"/>
+      <w:r>
+        <w:t>sign_in</w:t>
+      </w:r>
+      <w:proofErr w:type="spellEnd"/>
+      <w:r>
+        <w:t xml:space="preserve"> user</w:t>
+      </w:r>
+      <w:r>
+        <w:br/>
+      </w:r>
+      <w:r>
+        <w:t xml:space="preserve">  end</w:t>
+      </w:r>
+      <w:r>
+        <w:br/>
+      </w:r>
+      <w:r>
+        <w:br/>
+      </w:r>
+      <w:r>
+        <w:t xml:space="preserve">  it "returns success" do</w:t>
+      </w:r>
+      <w:r>
+        <w:br/>
+      </w:r>
+      <w:r>
+        <w:t xml:space="preserve">    get :index</w:t>
+      </w:r>
+      <w:r>
+        <w:br/>
+      </w:r>
+      <w:r>
+        <w:t xml:space="preserve">    expect(response).to </w:t>
+      </w:r>
+      <w:proofErr w:type="spellStart"/>
+      <w:r>
+        <w:t>have_http_status</w:t>
+      </w:r>
+      <w:proofErr w:type="spellEnd"/>
+      <w:r>
+        <w:t>(:ok)</w:t>
+      </w:r>
+      <w:r>
+        <w:br/>
+      </w:r>
+      <w:r>
+        <w:t xml:space="preserve">  end</w:t>
+      </w:r>
+      <w:r>
+        <w:br/>
+      </w:r>
+      <w:proofErr w:type="spellStart"/>
+      <w:r>
+        <w:t>end</w:t>
+      </w:r>
+      <w:proofErr w:type="spellEnd"/>
+    </w:p>
+    <w:p>
+      <w:pPr>
+        <w:rPr>
+          <w:rStyle w:val="Heading3Char"/>
+        </w:rPr>
+      </w:pPr>
+      <w:r>
+        <w:rPr>
+          <w:rStyle w:val="Heading3Char"/>
+        </w:rPr>
+        <w:t xml:space="preserve">For Request </w:t>
+      </w:r>
+      <w:proofErr w:type="spellStart"/>
+      <w:r>
+        <w:rPr>
+          <w:rStyle w:val="Heading3Char"/>
+        </w:rPr>
+        <w:t>Specs:</w:t>
+      </w:r>
+      <w:proofErr w:type="spellEnd"/>
+    </w:p>
+    <w:p>
+      <w:pPr>
+        <w:pStyle w:val="ListParagraph"/>
+        <w:numPr>
+          <w:ilvl w:val="0"/>
+          <w:numId w:val="9"/>
+        </w:numPr>
+      </w:pPr>
+      <w:r>
+        <w:t xml:space="preserve">we use : </w:t>
+      </w:r>
+      <w:r>
+        <w:t xml:space="preserve">include </w:t>
+      </w:r>
+      <w:r>
+        <w:rPr>
+          <w:highlight w:val="lightGray"/>
+        </w:rPr>
+        <w:t>Devise::Test::</w:t>
+      </w:r>
+      <w:proofErr w:type="spellStart"/>
+      <w:r>
+        <w:rPr>
+          <w:highlight w:val="lightGray"/>
+        </w:rPr>
+        <w:t>IntegrationHelpers</w:t>
+      </w:r>
+      <w:proofErr w:type="spellEnd"/>
+      <w:r>
+        <w:br/>
+        <w:t>Eg:</w:t>
+      </w:r>
+    </w:p>
+    <w:p>
+      <w:pPr>
+        <w:shd w:val="clear" w:color="auto" w:fill="D0CECE" w:themeFill="background2" w:themeFillShade="E6"/>
+        <w:ind w:left="1440"/>
+      </w:pPr>
+      <w:proofErr w:type="spellStart"/>
+      <w:r>
+        <w:t>RSpec.describe</w:t>
+      </w:r>
+      <w:proofErr w:type="spellEnd"/>
+      <w:r>
+        <w:t xml:space="preserve"> "Posts", type: :request do</w:t>
+      </w:r>
+      <w:r>
+        <w:br/>
+      </w:r>
+      <w:r>
+        <w:t xml:space="preserve">  include Devise::Test::</w:t>
+      </w:r>
+      <w:proofErr w:type="spellStart"/>
+      <w:r>
+        <w:t>IntegrationHelpers</w:t>
+      </w:r>
+      <w:proofErr w:type="spellEnd"/>
+      <w:r>
+        <w:br/>
+      </w:r>
+      <w:r>
+        <w:br/>
+      </w:r>
+      <w:r>
+        <w:t xml:space="preserve">  let(:user) { create(:user) }</w:t>
+      </w:r>
+      <w:r>
+        <w:br/>
+      </w:r>
+      <w:r>
+        <w:br/>
+      </w:r>
+      <w:r>
+        <w:t xml:space="preserve">  before do</w:t>
+      </w:r>
+      <w:r>
+        <w:br/>
+      </w:r>
+      <w:r>
+        <w:t xml:space="preserve">    </w:t>
+      </w:r>
+      <w:proofErr w:type="spellStart"/>
+      <w:r>
+        <w:t>sign_in</w:t>
+      </w:r>
+      <w:proofErr w:type="spellEnd"/>
+      <w:r>
+        <w:t xml:space="preserve"> user</w:t>
+      </w:r>
+      <w:r>
+        <w:br/>
+      </w:r>
+      <w:r>
+        <w:t xml:space="preserve">  end</w:t>
+      </w:r>
+      <w:r>
+        <w:br/>
+      </w:r>
+      <w:r>
+        <w:br/>
+      </w:r>
+      <w:r>
+        <w:t xml:space="preserve">  it "loads posts page" do</w:t>
+      </w:r>
+      <w:r>
+        <w:br/>
+      </w:r>
+      <w:r>
+        <w:t xml:space="preserve">    get </w:t>
+      </w:r>
+      <w:proofErr w:type="spellStart"/>
+      <w:r>
+        <w:t>posts_path</w:t>
+      </w:r>
+      <w:proofErr w:type="spellEnd"/>
+      <w:r>
+        <w:br/>
+      </w:r>
+      <w:r>
+        <w:t xml:space="preserve">    expect(response).to </w:t>
+      </w:r>
+      <w:proofErr w:type="spellStart"/>
+      <w:r>
+        <w:t>have_http_status</w:t>
+      </w:r>
+      <w:proofErr w:type="spellEnd"/>
+      <w:r>
+        <w:t>(:ok)</w:t>
+      </w:r>
+      <w:r>
+        <w:br/>
+      </w:r>
+      <w:r>
+        <w:t xml:space="preserve">  end</w:t>
+      </w:r>
+      <w:r>
+        <w:br/>
+      </w:r>
+      <w:proofErr w:type="spellStart"/>
+      <w:r>
+        <w:t>end</w:t>
+      </w:r>
+      <w:proofErr w:type="spellEnd"/>
+    </w:p>
+    <w:p>
+      <w:pPr>
+        <w:pStyle w:val="ListParagraph"/>
+        <w:numPr>
+          <w:ilvl w:val="0"/>
+          <w:numId w:val="9"/>
+        </w:numPr>
+      </w:pPr>
+      <w:r>
+        <w:t>Instead of adding helper in every file, we can add globally @</w:t>
+      </w:r>
+      <w:r>
+        <w:rPr>
+          <w:highlight w:val="lightGray"/>
+        </w:rPr>
+        <w:t>spec/rails_helper.rb</w:t>
+      </w:r>
+      <w:r>
+        <w:t>:</w:t>
+      </w:r>
+    </w:p>
+    <w:p>
+      <w:pPr>
+        <w:shd w:val="clear" w:color="auto" w:fill="D0CECE" w:themeFill="background2" w:themeFillShade="E6"/>
+        <w:ind w:left="1440"/>
+      </w:pPr>
+      <w:proofErr w:type="spellStart"/>
+      <w:r>
+        <w:t>RSpec.configure</w:t>
+      </w:r>
+      <w:proofErr w:type="spellEnd"/>
+      <w:r>
+        <w:t xml:space="preserve"> do |config|</w:t>
+      </w:r>
+      <w:r>
+        <w:br/>
+      </w:r>
+      <w:r>
+        <w:t xml:space="preserve">  </w:t>
+      </w:r>
+      <w:proofErr w:type="spellStart"/>
+      <w:r>
+        <w:t>config.include</w:t>
+      </w:r>
+      <w:proofErr w:type="spellEnd"/>
+      <w:r>
+        <w:t xml:space="preserve"> Devise::Test::</w:t>
+      </w:r>
+      <w:proofErr w:type="spellStart"/>
+      <w:r>
+        <w:t>IntegrationHelpers</w:t>
+      </w:r>
+      <w:proofErr w:type="spellEnd"/>
+      <w:r>
+        <w:t>, type: :request</w:t>
+      </w:r>
+      <w:r>
+        <w:br/>
+      </w:r>
+      <w:r>
+        <w:t xml:space="preserve">  </w:t>
+      </w:r>
+      <w:proofErr w:type="spellStart"/>
+      <w:r>
+        <w:t>config.include</w:t>
+      </w:r>
+      <w:proofErr w:type="spellEnd"/>
+      <w:r>
+        <w:t xml:space="preserve"> Devise::Test::</w:t>
+      </w:r>
+      <w:proofErr w:type="spellStart"/>
+      <w:r>
+        <w:t>ControllerHelpers</w:t>
+      </w:r>
+      <w:proofErr w:type="spellEnd"/>
+      <w:r>
+        <w:t>, type: :controller</w:t>
+      </w:r>
+      <w:r>
+        <w:br/>
+      </w:r>
+      <w:r>
+        <w:t>end</w:t>
+      </w:r>
+    </w:p>
+    <w:p>
+      <w:pPr>
+        <w:pStyle w:val="Heading2"/>
+      </w:pPr>
+      <w:bookmarkStart w:id="0" w:name="_For_API/JSON_request"/>
+      <w:bookmarkEnd w:id="0"/>
+      <w:r>
+        <w:t xml:space="preserve">For API/JSON request and </w:t>
+      </w:r>
+      <w:proofErr w:type="spellStart"/>
+      <w:r>
+        <w:t>RSpec</w:t>
+      </w:r>
+      <w:proofErr w:type="spellEnd"/>
+      <w:r>
+        <w:t xml:space="preserve"> tests</w:t>
+      </w:r>
+    </w:p>
+    <w:p>
+      <w:pPr>
+        <w:pStyle w:val="ListParagraph"/>
+        <w:numPr>
+          <w:ilvl w:val="0"/>
+          <w:numId w:val="9"/>
+        </w:numPr>
+      </w:pPr>
+      <w:r>
+        <w:t xml:space="preserve"> we can use : </w:t>
+      </w:r>
+      <w:proofErr w:type="spellStart"/>
+      <w:r>
+        <w:rPr>
+          <w:highlight w:val="lightGray"/>
+        </w:rPr>
+        <w:t>before_action</w:t>
+      </w:r>
+      <w:proofErr w:type="spellEnd"/>
+      <w:r>
+        <w:rPr>
+          <w:highlight w:val="lightGray"/>
+        </w:rPr>
+        <w:t xml:space="preserve"> :</w:t>
+      </w:r>
+      <w:proofErr w:type="spellStart"/>
+      <w:r>
+        <w:rPr>
+          <w:highlight w:val="lightGray"/>
+        </w:rPr>
+        <w:t>authenticate_user</w:t>
+      </w:r>
+      <w:proofErr w:type="spellEnd"/>
+      <w:r>
+        <w:rPr>
+          <w:highlight w:val="lightGray"/>
+        </w:rPr>
+        <w:t>!, if: :</w:t>
+      </w:r>
+      <w:proofErr w:type="spellStart"/>
+      <w:r>
+        <w:rPr>
+          <w:highlight w:val="lightGray"/>
+        </w:rPr>
+        <w:t>html_request</w:t>
+      </w:r>
+      <w:proofErr w:type="spellEnd"/>
+      <w:r>
+        <w:rPr>
+          <w:highlight w:val="lightGray"/>
+        </w:rPr>
+        <w:t>?</w:t>
+      </w:r>
+    </w:p>
+    <w:p>
+      <w:pPr>
+        <w:pStyle w:val="ListParagraph"/>
+        <w:numPr>
+          <w:ilvl w:val="1"/>
+          <w:numId w:val="9"/>
+        </w:numPr>
+      </w:pPr>
+      <w:r>
+        <w:t xml:space="preserve">This means run </w:t>
+      </w:r>
+      <w:proofErr w:type="spellStart"/>
+      <w:r>
+        <w:rPr>
+          <w:highlight w:val="lightGray"/>
+        </w:rPr>
+        <w:t>authenticate_user</w:t>
+      </w:r>
+      <w:proofErr w:type="spellEnd"/>
+      <w:r>
+        <w:rPr>
+          <w:highlight w:val="lightGray"/>
+        </w:rPr>
+        <w:t>!</w:t>
+      </w:r>
+      <w:r>
+        <w:t xml:space="preserve"> only for browser page requests, not for API/JSON requests.</w:t>
+      </w:r>
+    </w:p>
+    <w:p>
+      <w:pPr>
+        <w:pStyle w:val="ListParagraph"/>
+        <w:numPr>
+          <w:ilvl w:val="1"/>
+          <w:numId w:val="9"/>
+        </w:numPr>
+      </w:pPr>
+      <w:r>
+        <w:lastRenderedPageBreak/>
+        <w:t xml:space="preserve">Modern applications </w:t>
+      </w:r>
+      <w:proofErr w:type="spellStart"/>
+      <w:r>
+        <w:t>tdy</w:t>
+      </w:r>
+      <w:proofErr w:type="spellEnd"/>
+      <w:r>
+        <w:t xml:space="preserve"> are hybrid:</w:t>
+      </w:r>
+      <w:r>
+        <w:br/>
+        <w:t>Web frontend -&gt;HTML</w:t>
+      </w:r>
+      <w:r>
+        <w:br/>
+      </w:r>
+      <w:proofErr w:type="spellStart"/>
+      <w:r>
+        <w:t>Moblie</w:t>
+      </w:r>
+      <w:proofErr w:type="spellEnd"/>
+      <w:r>
+        <w:t xml:space="preserve"> app -&gt; JSON API</w:t>
+      </w:r>
+      <w:r>
+        <w:br/>
+      </w:r>
+      <w:r>
+        <w:rPr>
+          <w:b/>
+          <w:bCs/>
+          <w:u w:val="single"/>
+        </w:rPr>
+        <w:t>So they use:</w:t>
+      </w:r>
+    </w:p>
+    <w:p>
+      <w:pPr>
+        <w:shd w:val="clear" w:color="auto" w:fill="D0CECE" w:themeFill="background2" w:themeFillShade="E6"/>
+        <w:ind w:left="1440"/>
+      </w:pPr>
+      <w:proofErr w:type="spellStart"/>
+      <w:r>
+        <w:t>before_action</w:t>
+      </w:r>
+      <w:proofErr w:type="spellEnd"/>
+      <w:r>
+        <w:t xml:space="preserve"> :</w:t>
+      </w:r>
+      <w:proofErr w:type="spellStart"/>
+      <w:r>
+        <w:t>authenticate_user</w:t>
+      </w:r>
+      <w:proofErr w:type="spellEnd"/>
+      <w:r>
+        <w:t>!, if: :</w:t>
+      </w:r>
+      <w:proofErr w:type="spellStart"/>
+      <w:r>
+        <w:t>html_request</w:t>
+      </w:r>
+      <w:proofErr w:type="spellEnd"/>
+      <w:r>
+        <w:t>?</w:t>
+      </w:r>
+      <w:r>
+        <w:br/>
+      </w:r>
+      <w:proofErr w:type="spellStart"/>
+      <w:r>
+        <w:t>before_action</w:t>
+      </w:r>
+      <w:proofErr w:type="spellEnd"/>
+      <w:r>
+        <w:t xml:space="preserve"> :</w:t>
+      </w:r>
+      <w:proofErr w:type="spellStart"/>
+      <w:r>
+        <w:t>authenticate_api_user</w:t>
+      </w:r>
+      <w:proofErr w:type="spellEnd"/>
+      <w:r>
+        <w:t>!, unless: :</w:t>
+      </w:r>
+      <w:proofErr w:type="spellStart"/>
+      <w:r>
+        <w:t>html_request</w:t>
+      </w:r>
+      <w:proofErr w:type="spellEnd"/>
+      <w:r>
+        <w:t>?</w:t>
+      </w:r>
+    </w:p>
+    <w:p>
+      <w:pPr>
+        <w:pStyle w:val="ListParagraph"/>
+        <w:numPr>
+          <w:ilvl w:val="0"/>
+          <w:numId w:val="9"/>
+        </w:numPr>
+      </w:pPr>
+      <w:r>
+        <w:t xml:space="preserve">When to use </w:t>
+      </w:r>
+      <w:r>
+        <w:rPr>
+          <w:highlight w:val="lightGray"/>
+        </w:rPr>
+        <w:t>if: :</w:t>
+      </w:r>
+      <w:proofErr w:type="spellStart"/>
+      <w:r>
+        <w:rPr>
+          <w:highlight w:val="lightGray"/>
+        </w:rPr>
+        <w:t>html_request</w:t>
+      </w:r>
+      <w:proofErr w:type="spellEnd"/>
+      <w:r>
+        <w:rPr>
+          <w:highlight w:val="lightGray"/>
+        </w:rPr>
+        <w:t>?</w:t>
+      </w:r>
+      <w:r>
+        <w:t xml:space="preserve"> :</w:t>
+      </w:r>
+    </w:p>
+    <w:p>
+      <w:pPr>
+        <w:pStyle w:val="ListParagraph"/>
+        <w:numPr>
+          <w:ilvl w:val="1"/>
+          <w:numId w:val="9"/>
+        </w:numPr>
+      </w:pPr>
+      <w:r>
+        <w:t>We have both web + API in same rails app</w:t>
+      </w:r>
+    </w:p>
+    <w:p>
+      <w:pPr>
+        <w:pStyle w:val="ListParagraph"/>
+        <w:numPr>
+          <w:ilvl w:val="1"/>
+          <w:numId w:val="9"/>
+        </w:numPr>
+      </w:pPr>
+      <w:r>
+        <w:t>We don’t want to Devise the redirect behaviour of APIs</w:t>
+      </w:r>
+    </w:p>
+    <w:p>
+      <w:pPr>
+        <w:pStyle w:val="ListParagraph"/>
+        <w:numPr>
+          <w:ilvl w:val="1"/>
+          <w:numId w:val="9"/>
+        </w:numPr>
+      </w:pPr>
+      <w:r>
+        <w:t>We want separate authentication logic</w:t>
+      </w:r>
+    </w:p>
+    <w:p>
+      <w:pPr>
+        <w:pStyle w:val="ListParagraph"/>
+        <w:numPr>
+          <w:ilvl w:val="0"/>
+          <w:numId w:val="9"/>
+        </w:numPr>
+      </w:pPr>
+      <w:r>
+        <w:t xml:space="preserve">When not to use </w:t>
+      </w:r>
+      <w:r>
+        <w:rPr>
+          <w:highlight w:val="lightGray"/>
+        </w:rPr>
+        <w:t>if: :</w:t>
+      </w:r>
+      <w:proofErr w:type="spellStart"/>
+      <w:r>
+        <w:rPr>
+          <w:highlight w:val="lightGray"/>
+        </w:rPr>
+        <w:t>html_request</w:t>
+      </w:r>
+      <w:proofErr w:type="spellEnd"/>
+      <w:r>
+        <w:rPr>
+          <w:highlight w:val="lightGray"/>
+        </w:rPr>
+        <w:t>?</w:t>
+      </w:r>
+      <w:r>
+        <w:t xml:space="preserve"> :</w:t>
+      </w:r>
+    </w:p>
+    <w:p>
+      <w:pPr>
+        <w:pStyle w:val="ListParagraph"/>
+        <w:numPr>
+          <w:ilvl w:val="1"/>
+          <w:numId w:val="9"/>
+        </w:numPr>
+      </w:pPr>
+      <w:r>
+        <w:t>Our app is pure web app</w:t>
+      </w:r>
+    </w:p>
+    <w:p>
+      <w:pPr>
+        <w:pStyle w:val="ListParagraph"/>
+        <w:numPr>
+          <w:ilvl w:val="1"/>
+          <w:numId w:val="9"/>
+        </w:numPr>
+        <w:sectPr>
+          <w:pgSz w:w="11906" w:h="16838"/>
+          <w:pgMar w:top="1440" w:right="1440" w:bottom="1440" w:left="1440" w:header="708" w:footer="708" w:gutter="0"/>
+          <w:cols w:space="708"/>
+          <w:docGrid w:linePitch="360"/>
+        </w:sectPr>
+      </w:pPr>
+      <w:r>
+        <w:t>Our app is pure API-only app -&gt; we can use token auth instead</w:t>
+      </w:r>
+    </w:p>
+    <w:p>
+      <w:pPr>
+        <w:pStyle w:val="Heading1"/>
+      </w:pPr>
+      <w:r>
+        <w:t>To customize Devise:</w:t>
+      </w:r>
+    </w:p>
+    <w:p>
+      <w:pPr>
+        <w:pStyle w:val="Heading2"/>
+      </w:pPr>
+      <w:r>
+        <w:t>Views:</w:t>
+      </w:r>
+    </w:p>
+    <w:p>
+      <w:pPr>
+        <w:pStyle w:val="ListParagraph"/>
+        <w:numPr>
+          <w:ilvl w:val="0"/>
+          <w:numId w:val="9"/>
+        </w:numPr>
+      </w:pPr>
+      <w:r>
+        <w:t xml:space="preserve">We can use the generation </w:t>
+      </w:r>
+      <w:proofErr w:type="spellStart"/>
+      <w:r>
+        <w:t>cmd</w:t>
+      </w:r>
+      <w:proofErr w:type="spellEnd"/>
+      <w:r>
+        <w:t xml:space="preserve"> : </w:t>
+      </w:r>
+      <w:r>
+        <w:rPr>
+          <w:highlight w:val="lightGray"/>
+        </w:rPr>
+        <w:t xml:space="preserve">rails generate </w:t>
+      </w:r>
+      <w:proofErr w:type="spellStart"/>
+      <w:r>
+        <w:rPr>
+          <w:highlight w:val="lightGray"/>
+        </w:rPr>
+        <w:t>devise:views</w:t>
+      </w:r>
+      <w:proofErr w:type="spellEnd"/>
+    </w:p>
+    <w:p>
+      <w:pPr>
+        <w:pStyle w:val="ListParagraph"/>
+        <w:numPr>
+          <w:ilvl w:val="0"/>
+          <w:numId w:val="9"/>
+        </w:numPr>
+      </w:pPr>
+      <w:r>
+        <w:t>Then edit @</w:t>
+      </w:r>
+      <w:r>
+        <w:rPr>
+          <w:highlight w:val="lightGray"/>
+        </w:rPr>
+        <w:t>app/views/devise/sessions/new.html.erb</w:t>
+      </w:r>
+    </w:p>
+    <w:p>
+      <w:pPr>
+        <w:pStyle w:val="Heading2"/>
+      </w:pPr>
+      <w:r>
+        <w:t>Controller:</w:t>
+      </w:r>
+    </w:p>
+    <w:p>
+      <w:pPr>
+        <w:pStyle w:val="ListParagraph"/>
+        <w:numPr>
+          <w:ilvl w:val="0"/>
+          <w:numId w:val="9"/>
+        </w:numPr>
+      </w:pPr>
+      <w:r>
+        <w:t xml:space="preserve">We can use the generation </w:t>
+      </w:r>
+      <w:proofErr w:type="spellStart"/>
+      <w:r>
+        <w:t>cmd</w:t>
+      </w:r>
+      <w:proofErr w:type="spellEnd"/>
+      <w:r>
+        <w:t xml:space="preserve"> :</w:t>
+      </w:r>
+      <w:r>
+        <w:t xml:space="preserve"> </w:t>
+      </w:r>
+      <w:r>
+        <w:rPr>
+          <w:highlight w:val="lightGray"/>
+        </w:rPr>
+        <w:t xml:space="preserve">rails generate </w:t>
+      </w:r>
+      <w:proofErr w:type="spellStart"/>
+      <w:r>
+        <w:rPr>
+          <w:highlight w:val="lightGray"/>
+        </w:rPr>
+        <w:t>devise:controllers</w:t>
+      </w:r>
+      <w:proofErr w:type="spellEnd"/>
+      <w:r>
+        <w:rPr>
+          <w:highlight w:val="lightGray"/>
+        </w:rPr>
+        <w:t xml:space="preserve"> users</w:t>
+      </w:r>
+    </w:p>
+    <w:p>
+      <w:pPr>
+        <w:pStyle w:val="ListParagraph"/>
+        <w:numPr>
+          <w:ilvl w:val="0"/>
+          <w:numId w:val="9"/>
+        </w:numPr>
+      </w:pPr>
+      <w:r>
+        <w:t>Then update the routes:</w:t>
+      </w:r>
+    </w:p>
+    <w:p>
+      <w:pPr>
+        <w:shd w:val="clear" w:color="auto" w:fill="D0CECE" w:themeFill="background2" w:themeFillShade="E6"/>
+        <w:ind w:left="1440"/>
+      </w:pPr>
+      <w:proofErr w:type="spellStart"/>
+      <w:r>
+        <w:t>devise_for</w:t>
+      </w:r>
+      <w:proofErr w:type="spellEnd"/>
+      <w:r>
+        <w:t xml:space="preserve"> :users, controllers: {</w:t>
+      </w:r>
+      <w:r>
+        <w:br/>
+      </w:r>
+      <w:r>
+        <w:t xml:space="preserve">  sessions: 'users/sessions'</w:t>
+      </w:r>
+      <w:r>
+        <w:br/>
+      </w:r>
+      <w:r>
+        <w:t>}</w:t>
+      </w:r>
+    </w:p>
+    <w:p>
+      <w:pPr>
+        <w:pStyle w:val="Heading1"/>
+      </w:pPr>
+      <w:r>
+        <w:t>Devise’s reaction to various scenarios:</w:t>
+      </w:r>
+    </w:p>
+    <w:p>
+      <w:pPr>
+        <w:pStyle w:val="Heading2"/>
+      </w:pPr>
+      <w:r>
+        <w:t>Strong Parameters:</w:t>
+      </w:r>
+    </w:p>
+    <w:p>
+      <w:pPr>
+        <w:pStyle w:val="ListParagraph"/>
+        <w:numPr>
+          <w:ilvl w:val="0"/>
+          <w:numId w:val="9"/>
+        </w:numPr>
+      </w:pPr>
+      <w:r>
+        <w:t>Devise blocks extra params by default</w:t>
+      </w:r>
+    </w:p>
+    <w:p>
+      <w:pPr>
+        <w:pStyle w:val="ListParagraph"/>
+        <w:numPr>
+          <w:ilvl w:val="0"/>
+          <w:numId w:val="9"/>
+        </w:numPr>
+      </w:pPr>
+      <w:r>
+        <w:t>T</w:t>
+      </w:r>
+      <w:r>
+        <w:t>o allow custom fields</w:t>
+      </w:r>
+      <w:r>
+        <w:t>:</w:t>
+      </w:r>
+    </w:p>
+    <w:p>
+      <w:pPr>
+        <w:shd w:val="clear" w:color="auto" w:fill="D0CECE" w:themeFill="background2" w:themeFillShade="E6"/>
+        <w:ind w:left="1440"/>
+      </w:pPr>
+      <w:r>
+        <w:t xml:space="preserve">class </w:t>
+      </w:r>
+      <w:proofErr w:type="spellStart"/>
+      <w:r>
+        <w:t>ApplicationController</w:t>
+      </w:r>
+      <w:proofErr w:type="spellEnd"/>
+      <w:r>
+        <w:t xml:space="preserve"> &lt; </w:t>
+      </w:r>
+      <w:proofErr w:type="spellStart"/>
+      <w:r>
+        <w:t>ActionController</w:t>
+      </w:r>
+      <w:proofErr w:type="spellEnd"/>
+      <w:r>
+        <w:t>::Base</w:t>
+      </w:r>
+      <w:r>
+        <w:br/>
+      </w:r>
+      <w:r>
+        <w:t xml:space="preserve">  </w:t>
+      </w:r>
+      <w:proofErr w:type="spellStart"/>
+      <w:r>
+        <w:t>before_action</w:t>
+      </w:r>
+      <w:proofErr w:type="spellEnd"/>
+      <w:r>
+        <w:t xml:space="preserve"> :</w:t>
+      </w:r>
+      <w:proofErr w:type="spellStart"/>
+      <w:r>
+        <w:t>configure_permitted_parameters</w:t>
+      </w:r>
+      <w:proofErr w:type="spellEnd"/>
+      <w:r>
+        <w:t>, if: :</w:t>
+      </w:r>
+      <w:proofErr w:type="spellStart"/>
+      <w:r>
+        <w:t>devise_controller</w:t>
+      </w:r>
+      <w:proofErr w:type="spellEnd"/>
+      <w:r>
+        <w:t>?</w:t>
+      </w:r>
+      <w:r>
+        <w:br/>
+      </w:r>
+      <w:r>
+        <w:br/>
+      </w:r>
+      <w:r>
+        <w:t xml:space="preserve">  protected</w:t>
+      </w:r>
+      <w:r>
+        <w:br/>
+      </w:r>
+      <w:r>
+        <w:br/>
+      </w:r>
+      <w:r>
+        <w:t xml:space="preserve">  def </w:t>
+      </w:r>
+      <w:proofErr w:type="spellStart"/>
+      <w:r>
+        <w:t>configure_permitted_parameters</w:t>
+      </w:r>
+      <w:proofErr w:type="spellEnd"/>
+      <w:r>
+        <w:br/>
+      </w:r>
+      <w:r>
+        <w:t xml:space="preserve">    </w:t>
+      </w:r>
+      <w:proofErr w:type="spellStart"/>
+      <w:r>
+        <w:t>devise_parameter_sanitizer.permit</w:t>
+      </w:r>
+      <w:proofErr w:type="spellEnd"/>
+      <w:r>
+        <w:t>(:</w:t>
+      </w:r>
+      <w:proofErr w:type="spellStart"/>
+      <w:r>
+        <w:t>sign_up</w:t>
+      </w:r>
+      <w:proofErr w:type="spellEnd"/>
+      <w:r>
+        <w:t>, keys: [:username])</w:t>
+      </w:r>
+      <w:r>
+        <w:br/>
+      </w:r>
+      <w:r>
+        <w:t xml:space="preserve">  end</w:t>
+      </w:r>
+      <w:r>
+        <w:br/>
+      </w:r>
+      <w:proofErr w:type="spellStart"/>
+      <w:r>
+        <w:t>e</w:t>
+      </w:r>
+      <w:r>
+        <w:t>nd</w:t>
+      </w:r>
+      <w:proofErr w:type="spellEnd"/>
+    </w:p>
+    <w:p>
+      <w:pPr>
+        <w:pStyle w:val="Heading2"/>
+      </w:pPr>
+      <w:r>
+        <w:lastRenderedPageBreak/>
+        <w:t>Multiple Roles (Admin + User):</w:t>
+      </w:r>
+    </w:p>
+    <w:p>
+      <w:pPr>
+        <w:pStyle w:val="ListParagraph"/>
+        <w:numPr>
+          <w:ilvl w:val="0"/>
+          <w:numId w:val="1"/>
+        </w:numPr>
+      </w:pPr>
+      <w:r>
+        <w:t>Can be managed via authorization too</w:t>
+      </w:r>
+    </w:p>
+    <w:p>
+      <w:pPr>
+        <w:pStyle w:val="ListParagraph"/>
+        <w:numPr>
+          <w:ilvl w:val="0"/>
+          <w:numId w:val="9"/>
+        </w:numPr>
+      </w:pPr>
+      <w:r>
+        <w:t>Add roll column</w:t>
+      </w:r>
+      <w:r>
+        <w:t xml:space="preserve"> : </w:t>
+      </w:r>
+      <w:r>
+        <w:rPr>
+          <w:highlight w:val="lightGray"/>
+        </w:rPr>
+        <w:t xml:space="preserve">rails g migration </w:t>
+      </w:r>
+      <w:proofErr w:type="spellStart"/>
+      <w:r>
+        <w:rPr>
+          <w:highlight w:val="lightGray"/>
+        </w:rPr>
+        <w:t>AddRoleToUsers</w:t>
+      </w:r>
+      <w:proofErr w:type="spellEnd"/>
+      <w:r>
+        <w:rPr>
+          <w:highlight w:val="lightGray"/>
+        </w:rPr>
+        <w:t xml:space="preserve"> </w:t>
+      </w:r>
+      <w:proofErr w:type="spellStart"/>
+      <w:r>
+        <w:rPr>
+          <w:highlight w:val="lightGray"/>
+        </w:rPr>
+        <w:t>role:integer</w:t>
+      </w:r>
+      <w:proofErr w:type="spellEnd"/>
+    </w:p>
+    <w:p>
+      <w:pPr>
+        <w:pStyle w:val="ListParagraph"/>
+        <w:numPr>
+          <w:ilvl w:val="0"/>
+          <w:numId w:val="9"/>
+        </w:numPr>
+      </w:pPr>
+      <w:r>
+        <w:t xml:space="preserve">Use </w:t>
+      </w:r>
+      <w:proofErr w:type="spellStart"/>
+      <w:r>
+        <w:t>enum</w:t>
+      </w:r>
+      <w:proofErr w:type="spellEnd"/>
+      <w:r>
+        <w:t xml:space="preserve">: </w:t>
+      </w:r>
+      <w:proofErr w:type="spellStart"/>
+      <w:r>
+        <w:rPr>
+          <w:highlight w:val="lightGray"/>
+        </w:rPr>
+        <w:t>enum</w:t>
+      </w:r>
+      <w:proofErr w:type="spellEnd"/>
+      <w:r>
+        <w:rPr>
+          <w:highlight w:val="lightGray"/>
+        </w:rPr>
+        <w:t xml:space="preserve"> role: { user: 0, admin: 1 }</w:t>
+      </w:r>
+    </w:p>
+    <w:p>
+      <w:pPr>
+        <w:pStyle w:val="ListParagraph"/>
+        <w:numPr>
+          <w:ilvl w:val="0"/>
+          <w:numId w:val="9"/>
+        </w:numPr>
+      </w:pPr>
+      <w:r>
+        <w:t xml:space="preserve">Then: </w:t>
+      </w:r>
+      <w:proofErr w:type="spellStart"/>
+      <w:r>
+        <w:rPr>
+          <w:highlight w:val="lightGray"/>
+        </w:rPr>
+        <w:t>redirect_to</w:t>
+      </w:r>
+      <w:proofErr w:type="spellEnd"/>
+      <w:r>
+        <w:rPr>
+          <w:highlight w:val="lightGray"/>
+        </w:rPr>
+        <w:t xml:space="preserve"> </w:t>
+      </w:r>
+      <w:proofErr w:type="spellStart"/>
+      <w:r>
+        <w:rPr>
+          <w:highlight w:val="lightGray"/>
+        </w:rPr>
+        <w:t>root_path</w:t>
+      </w:r>
+      <w:proofErr w:type="spellEnd"/>
+      <w:r>
+        <w:rPr>
+          <w:highlight w:val="lightGray"/>
+        </w:rPr>
+        <w:t xml:space="preserve"> unless </w:t>
+      </w:r>
+      <w:proofErr w:type="spellStart"/>
+      <w:r>
+        <w:rPr>
+          <w:highlight w:val="lightGray"/>
+        </w:rPr>
+        <w:t>current_user.admin</w:t>
+      </w:r>
+      <w:proofErr w:type="spellEnd"/>
+      <w:r>
+        <w:rPr>
+          <w:highlight w:val="lightGray"/>
+        </w:rPr>
+        <w:t>?</w:t>
+      </w:r>
+    </w:p>
+    <w:p>
+      <w:pPr>
+        <w:pStyle w:val="Heading2"/>
+      </w:pPr>
+      <w:r>
+        <w:t>API Authentication:</w:t>
+      </w:r>
+    </w:p>
+    <w:p>
+      <w:pPr>
+        <w:pStyle w:val="ListParagraph"/>
+        <w:numPr>
+          <w:ilvl w:val="0"/>
+          <w:numId w:val="1"/>
+        </w:numPr>
+      </w:pPr>
+      <w:r>
+        <w:t xml:space="preserve">Use the </w:t>
+      </w:r>
+      <w:hyperlink w:anchor="_For_API/JSON_request" w:history="1">
+        <w:r>
+          <w:rPr>
+            <w:rStyle w:val="Hyperlink"/>
+          </w:rPr>
+          <w:t>above me</w:t>
+        </w:r>
+        <w:r>
+          <w:rPr>
+            <w:rStyle w:val="Hyperlink"/>
+          </w:rPr>
+          <w:t>t</w:t>
+        </w:r>
+        <w:r>
+          <w:rPr>
+            <w:rStyle w:val="Hyperlink"/>
+          </w:rPr>
+          <w:t>hods</w:t>
+        </w:r>
+      </w:hyperlink>
+      <w:r>
+        <w:t xml:space="preserve"> or else,</w:t>
+      </w:r>
+    </w:p>
+    <w:p>
+      <w:pPr>
+        <w:pStyle w:val="ListParagraph"/>
+        <w:numPr>
+          <w:ilvl w:val="0"/>
+          <w:numId w:val="9"/>
+        </w:numPr>
+      </w:pPr>
+      <w:r>
+        <w:t xml:space="preserve">Use </w:t>
+      </w:r>
+      <w:r>
+        <w:rPr>
+          <w:highlight w:val="lightGray"/>
+        </w:rPr>
+        <w:t>devise-</w:t>
+      </w:r>
+      <w:proofErr w:type="spellStart"/>
+      <w:r>
+        <w:rPr>
+          <w:highlight w:val="lightGray"/>
+        </w:rPr>
+        <w:t>jwt</w:t>
+      </w:r>
+      <w:proofErr w:type="spellEnd"/>
+    </w:p>
+    <w:p>
+      <w:pPr>
+        <w:pStyle w:val="ListParagraph"/>
+        <w:numPr>
+          <w:ilvl w:val="0"/>
+          <w:numId w:val="9"/>
+        </w:numPr>
+      </w:pPr>
+      <w:r>
+        <w:t>Or use token authentication</w:t>
+      </w:r>
+    </w:p>
+    <w:p>
+      <w:pPr>
+        <w:pStyle w:val="Heading1"/>
+      </w:pPr>
+      <w:r>
+        <w:t>Devise vs Manual Authentication:</w:t>
+      </w:r>
+    </w:p>
+    <w:tbl>
+      <w:tblPr>
+        <w:tblStyle w:val="TableGrid"/>
+        <w:tblW w:w="0" w:type="auto"/>
+        <w:tblInd w:w="720" w:type="dxa"/>
+        <w:tblLook w:val="04A0" w:firstRow="1" w:lastRow="0" w:firstColumn="1" w:lastColumn="0" w:noHBand="0" w:noVBand="1"/>
+      </w:tblPr>
+      <w:tblGrid>
+        <w:gridCol w:w="4134"/>
+        <w:gridCol w:w="4162"/>
+      </w:tblGrid>
+      <w:tr>
+        <w:tc>
+          <w:tcPr>
+            <w:tcW w:w="4508" w:type="dxa"/>
+          </w:tcPr>
+          <w:p>
+            <w:pPr>
+              <w:jc w:val="center"/>
+            </w:pPr>
+            <w:r>
+              <w:t>Manual</w:t>
+            </w:r>
+          </w:p>
+        </w:tc>
+        <w:tc>
+          <w:tcPr>
+            <w:tcW w:w="4508" w:type="dxa"/>
+          </w:tcPr>
+          <w:p>
+            <w:pPr>
+              <w:jc w:val="center"/>
+            </w:pPr>
+            <w:r>
+              <w:t>Devise</w:t>
+            </w:r>
+          </w:p>
+        </w:tc>
+      </w:tr>
+      <w:tr>
+        <w:tc>
+          <w:tcPr>
+            <w:tcW w:w="4508" w:type="dxa"/>
+          </w:tcPr>
+          <w:p>
+            <w:pPr>
+              <w:pStyle w:val="ListParagraph"/>
+              <w:numPr>
+                <w:ilvl w:val="0"/>
+                <w:numId w:val="11"/>
+              </w:numPr>
+            </w:pPr>
+            <w:r>
+              <w:t>Full Control</w:t>
+            </w:r>
+          </w:p>
+        </w:tc>
+        <w:tc>
+          <w:tcPr>
+            <w:tcW w:w="4508" w:type="dxa"/>
+          </w:tcPr>
+          <w:p>
+            <w:pPr>
+              <w:pStyle w:val="ListParagraph"/>
+              <w:numPr>
+                <w:ilvl w:val="0"/>
+                <w:numId w:val="11"/>
+              </w:numPr>
+            </w:pPr>
+            <w:r>
+              <w:t>Fast setup</w:t>
+            </w:r>
+          </w:p>
+        </w:tc>
+      </w:tr>
+      <w:tr>
+        <w:tc>
+          <w:tcPr>
+            <w:tcW w:w="4508" w:type="dxa"/>
+          </w:tcPr>
+          <w:p>
+            <w:pPr>
+              <w:pStyle w:val="ListParagraph"/>
+              <w:numPr>
+                <w:ilvl w:val="0"/>
+                <w:numId w:val="11"/>
+              </w:numPr>
+            </w:pPr>
+            <w:r>
+              <w:t>More code</w:t>
+            </w:r>
+          </w:p>
+        </w:tc>
+        <w:tc>
+          <w:tcPr>
+            <w:tcW w:w="4508" w:type="dxa"/>
+          </w:tcPr>
+          <w:p>
+            <w:pPr>
+              <w:pStyle w:val="ListParagraph"/>
+              <w:numPr>
+                <w:ilvl w:val="0"/>
+                <w:numId w:val="11"/>
+              </w:numPr>
+            </w:pPr>
+            <w:r>
+              <w:t>Less Code</w:t>
+            </w:r>
+          </w:p>
+        </w:tc>
+      </w:tr>
+      <w:tr>
+        <w:tc>
+          <w:tcPr>
+            <w:tcW w:w="4508" w:type="dxa"/>
+          </w:tcPr>
+          <w:p>
+            <w:pPr>
+              <w:pStyle w:val="ListParagraph"/>
+              <w:numPr>
+                <w:ilvl w:val="0"/>
+                <w:numId w:val="11"/>
+              </w:numPr>
+            </w:pPr>
+            <w:r>
+              <w:t>Learning purpose</w:t>
+            </w:r>
+          </w:p>
+        </w:tc>
+        <w:tc>
+          <w:tcPr>
+            <w:tcW w:w="4508" w:type="dxa"/>
+          </w:tcPr>
+          <w:p>
+            <w:pPr>
+              <w:pStyle w:val="ListParagraph"/>
+              <w:numPr>
+                <w:ilvl w:val="0"/>
+                <w:numId w:val="11"/>
+              </w:numPr>
+            </w:pPr>
+            <w:r>
+              <w:t>Production ready</w:t>
+            </w:r>
+          </w:p>
+        </w:tc>
+      </w:tr>
+    </w:tbl>
+    <w:p>
+      <w:pPr>
+        <w:pStyle w:val="ListParagraph"/>
+        <w:numPr>
+          <w:ilvl w:val="0"/>
+          <w:numId w:val="9"/>
+        </w:numPr>
+      </w:pPr>
+    </w:p>
     <w:sectPr>
+      <w:type w:val="continuous"/>
       <w:pgSz w:w="11906" w:h="16838"/>
       <w:pgMar w:top="1440" w:right="1440" w:bottom="1440" w:left="1440" w:header="708" w:footer="708" w:gutter="0"/>
       <w:cols w:space="708"/>
@@ -985,6 +2780,119 @@
     </w:lvl>
   </w:abstractNum>
   <w:abstractNum w:abstractNumId="2" w15:restartNumberingAfterBreak="0">
+    <w:nsid w:val="180E74A4"/>
+    <w:multiLevelType w:val="hybridMultilevel"/>
+    <w:tmpl w:val="53488454"/>
+    <w:lvl w:ilvl="0" w:tplc="40090001">
+      <w:start w:val="1"/>
+      <w:numFmt w:val="bullet"/>
+      <w:lvlText w:val=""/>
+      <w:lvlJc w:val="left"/>
+      <w:pPr>
+        <w:ind w:left="720" w:hanging="360"/>
+      </w:pPr>
+      <w:rPr>
+        <w:rFonts w:ascii="Symbol" w:hAnsi="Symbol" w:hint="default"/>
+      </w:rPr>
+    </w:lvl>
+    <w:lvl w:ilvl="1" w:tplc="40090003">
+      <w:start w:val="1"/>
+      <w:numFmt w:val="bullet"/>
+      <w:lvlText w:val="o"/>
+      <w:lvlJc w:val="left"/>
+      <w:pPr>
+        <w:ind w:left="1440" w:hanging="360"/>
+      </w:pPr>
+      <w:rPr>
+        <w:rFonts w:ascii="Courier New" w:hAnsi="Courier New" w:cs="Courier New" w:hint="default"/>
+      </w:rPr>
+    </w:lvl>
+    <w:lvl w:ilvl="2" w:tplc="40090005">
+      <w:start w:val="1"/>
+      <w:numFmt w:val="bullet"/>
+      <w:lvlText w:val=""/>
+      <w:lvlJc w:val="left"/>
+      <w:pPr>
+        <w:ind w:left="2160" w:hanging="360"/>
+      </w:pPr>
+      <w:rPr>
+        <w:rFonts w:ascii="Wingdings" w:hAnsi="Wingdings" w:hint="default"/>
+      </w:rPr>
+    </w:lvl>
+    <w:lvl w:ilvl="3" w:tplc="40090001" w:tentative="1">
+      <w:start w:val="1"/>
+      <w:numFmt w:val="bullet"/>
+      <w:lvlText w:val=""/>
+      <w:lvlJc w:val="left"/>
+      <w:pPr>
+        <w:ind w:left="2880" w:hanging="360"/>
+      </w:pPr>
+      <w:rPr>
+        <w:rFonts w:ascii="Symbol" w:hAnsi="Symbol" w:hint="default"/>
+      </w:rPr>
+    </w:lvl>
+    <w:lvl w:ilvl="4" w:tplc="40090003" w:tentative="1">
+      <w:start w:val="1"/>
+      <w:numFmt w:val="bullet"/>
+      <w:lvlText w:val="o"/>
+      <w:lvlJc w:val="left"/>
+      <w:pPr>
+        <w:ind w:left="3600" w:hanging="360"/>
+      </w:pPr>
+      <w:rPr>
+        <w:rFonts w:ascii="Courier New" w:hAnsi="Courier New" w:cs="Courier New" w:hint="default"/>
+      </w:rPr>
+    </w:lvl>
+    <w:lvl w:ilvl="5" w:tplc="40090005" w:tentative="1">
+      <w:start w:val="1"/>
+      <w:numFmt w:val="bullet"/>
+      <w:lvlText w:val=""/>
+      <w:lvlJc w:val="left"/>
+      <w:pPr>
+        <w:ind w:left="4320" w:hanging="360"/>
+      </w:pPr>
+      <w:rPr>
+        <w:rFonts w:ascii="Wingdings" w:hAnsi="Wingdings" w:hint="default"/>
+      </w:rPr>
+    </w:lvl>
+    <w:lvl w:ilvl="6" w:tplc="40090001" w:tentative="1">
+      <w:start w:val="1"/>
+      <w:numFmt w:val="bullet"/>
+      <w:lvlText w:val=""/>
+      <w:lvlJc w:val="left"/>
+      <w:pPr>
+        <w:ind w:left="5040" w:hanging="360"/>
+      </w:pPr>
+      <w:rPr>
+        <w:rFonts w:ascii="Symbol" w:hAnsi="Symbol" w:hint="default"/>
+      </w:rPr>
+    </w:lvl>
+    <w:lvl w:ilvl="7" w:tplc="40090003" w:tentative="1">
+      <w:start w:val="1"/>
+      <w:numFmt w:val="bullet"/>
+      <w:lvlText w:val="o"/>
+      <w:lvlJc w:val="left"/>
+      <w:pPr>
+        <w:ind w:left="5760" w:hanging="360"/>
+      </w:pPr>
+      <w:rPr>
+        <w:rFonts w:ascii="Courier New" w:hAnsi="Courier New" w:cs="Courier New" w:hint="default"/>
+      </w:rPr>
+    </w:lvl>
+    <w:lvl w:ilvl="8" w:tplc="40090005" w:tentative="1">
+      <w:start w:val="1"/>
+      <w:numFmt w:val="bullet"/>
+      <w:lvlText w:val=""/>
+      <w:lvlJc w:val="left"/>
+      <w:pPr>
+        <w:ind w:left="6480" w:hanging="360"/>
+      </w:pPr>
+      <w:rPr>
+        <w:rFonts w:ascii="Wingdings" w:hAnsi="Wingdings" w:hint="default"/>
+      </w:rPr>
+    </w:lvl>
+  </w:abstractNum>
+  <w:abstractNum w:abstractNumId="3" w15:restartNumberingAfterBreak="0">
     <w:nsid w:val="344C070A"/>
     <w:multiLevelType w:val="multilevel"/>
     <w:tmpl w:val="885241D2"/>
@@ -1133,7 +3041,233 @@
       </w:rPr>
     </w:lvl>
   </w:abstractNum>
-  <w:abstractNum w:abstractNumId="3" w15:restartNumberingAfterBreak="0">
+  <w:abstractNum w:abstractNumId="4" w15:restartNumberingAfterBreak="0">
+    <w:nsid w:val="38986175"/>
+    <w:multiLevelType w:val="hybridMultilevel"/>
+    <w:tmpl w:val="396E8B34"/>
+    <w:lvl w:ilvl="0" w:tplc="40090001">
+      <w:start w:val="1"/>
+      <w:numFmt w:val="bullet"/>
+      <w:lvlText w:val=""/>
+      <w:lvlJc w:val="left"/>
+      <w:pPr>
+        <w:ind w:left="720" w:hanging="360"/>
+      </w:pPr>
+      <w:rPr>
+        <w:rFonts w:ascii="Symbol" w:hAnsi="Symbol" w:hint="default"/>
+      </w:rPr>
+    </w:lvl>
+    <w:lvl w:ilvl="1" w:tplc="40090003" w:tentative="1">
+      <w:start w:val="1"/>
+      <w:numFmt w:val="bullet"/>
+      <w:lvlText w:val="o"/>
+      <w:lvlJc w:val="left"/>
+      <w:pPr>
+        <w:ind w:left="1440" w:hanging="360"/>
+      </w:pPr>
+      <w:rPr>
+        <w:rFonts w:ascii="Courier New" w:hAnsi="Courier New" w:cs="Courier New" w:hint="default"/>
+      </w:rPr>
+    </w:lvl>
+    <w:lvl w:ilvl="2" w:tplc="40090005" w:tentative="1">
+      <w:start w:val="1"/>
+      <w:numFmt w:val="bullet"/>
+      <w:lvlText w:val=""/>
+      <w:lvlJc w:val="left"/>
+      <w:pPr>
+        <w:ind w:left="2160" w:hanging="360"/>
+      </w:pPr>
+      <w:rPr>
+        <w:rFonts w:ascii="Wingdings" w:hAnsi="Wingdings" w:hint="default"/>
+      </w:rPr>
+    </w:lvl>
+    <w:lvl w:ilvl="3" w:tplc="40090001" w:tentative="1">
+      <w:start w:val="1"/>
+      <w:numFmt w:val="bullet"/>
+      <w:lvlText w:val=""/>
+      <w:lvlJc w:val="left"/>
+      <w:pPr>
+        <w:ind w:left="2880" w:hanging="360"/>
+      </w:pPr>
+      <w:rPr>
+        <w:rFonts w:ascii="Symbol" w:hAnsi="Symbol" w:hint="default"/>
+      </w:rPr>
+    </w:lvl>
+    <w:lvl w:ilvl="4" w:tplc="40090003" w:tentative="1">
+      <w:start w:val="1"/>
+      <w:numFmt w:val="bullet"/>
+      <w:lvlText w:val="o"/>
+      <w:lvlJc w:val="left"/>
+      <w:pPr>
+        <w:ind w:left="3600" w:hanging="360"/>
+      </w:pPr>
+      <w:rPr>
+        <w:rFonts w:ascii="Courier New" w:hAnsi="Courier New" w:cs="Courier New" w:hint="default"/>
+      </w:rPr>
+    </w:lvl>
+    <w:lvl w:ilvl="5" w:tplc="40090005" w:tentative="1">
+      <w:start w:val="1"/>
+      <w:numFmt w:val="bullet"/>
+      <w:lvlText w:val=""/>
+      <w:lvlJc w:val="left"/>
+      <w:pPr>
+        <w:ind w:left="4320" w:hanging="360"/>
+      </w:pPr>
+      <w:rPr>
+        <w:rFonts w:ascii="Wingdings" w:hAnsi="Wingdings" w:hint="default"/>
+      </w:rPr>
+    </w:lvl>
+    <w:lvl w:ilvl="6" w:tplc="40090001" w:tentative="1">
+      <w:start w:val="1"/>
+      <w:numFmt w:val="bullet"/>
+      <w:lvlText w:val=""/>
+      <w:lvlJc w:val="left"/>
+      <w:pPr>
+        <w:ind w:left="5040" w:hanging="360"/>
+      </w:pPr>
+      <w:rPr>
+        <w:rFonts w:ascii="Symbol" w:hAnsi="Symbol" w:hint="default"/>
+      </w:rPr>
+    </w:lvl>
+    <w:lvl w:ilvl="7" w:tplc="40090003" w:tentative="1">
+      <w:start w:val="1"/>
+      <w:numFmt w:val="bullet"/>
+      <w:lvlText w:val="o"/>
+      <w:lvlJc w:val="left"/>
+      <w:pPr>
+        <w:ind w:left="5760" w:hanging="360"/>
+      </w:pPr>
+      <w:rPr>
+        <w:rFonts w:ascii="Courier New" w:hAnsi="Courier New" w:cs="Courier New" w:hint="default"/>
+      </w:rPr>
+    </w:lvl>
+    <w:lvl w:ilvl="8" w:tplc="40090005" w:tentative="1">
+      <w:start w:val="1"/>
+      <w:numFmt w:val="bullet"/>
+      <w:lvlText w:val=""/>
+      <w:lvlJc w:val="left"/>
+      <w:pPr>
+        <w:ind w:left="6480" w:hanging="360"/>
+      </w:pPr>
+      <w:rPr>
+        <w:rFonts w:ascii="Wingdings" w:hAnsi="Wingdings" w:hint="default"/>
+      </w:rPr>
+    </w:lvl>
+  </w:abstractNum>
+  <w:abstractNum w:abstractNumId="5" w15:restartNumberingAfterBreak="0">
+    <w:nsid w:val="3C4C770C"/>
+    <w:multiLevelType w:val="hybridMultilevel"/>
+    <w:tmpl w:val="97DC39BE"/>
+    <w:lvl w:ilvl="0" w:tplc="40090001">
+      <w:start w:val="1"/>
+      <w:numFmt w:val="bullet"/>
+      <w:lvlText w:val=""/>
+      <w:lvlJc w:val="left"/>
+      <w:pPr>
+        <w:ind w:left="720" w:hanging="360"/>
+      </w:pPr>
+      <w:rPr>
+        <w:rFonts w:ascii="Symbol" w:hAnsi="Symbol" w:hint="default"/>
+      </w:rPr>
+    </w:lvl>
+    <w:lvl w:ilvl="1" w:tplc="40090003" w:tentative="1">
+      <w:start w:val="1"/>
+      <w:numFmt w:val="bullet"/>
+      <w:lvlText w:val="o"/>
+      <w:lvlJc w:val="left"/>
+      <w:pPr>
+        <w:ind w:left="1440" w:hanging="360"/>
+      </w:pPr>
+      <w:rPr>
+        <w:rFonts w:ascii="Courier New" w:hAnsi="Courier New" w:cs="Courier New" w:hint="default"/>
+      </w:rPr>
+    </w:lvl>
+    <w:lvl w:ilvl="2" w:tplc="40090005" w:tentative="1">
+      <w:start w:val="1"/>
+      <w:numFmt w:val="bullet"/>
+      <w:lvlText w:val=""/>
+      <w:lvlJc w:val="left"/>
+      <w:pPr>
+        <w:ind w:left="2160" w:hanging="360"/>
+      </w:pPr>
+      <w:rPr>
+        <w:rFonts w:ascii="Wingdings" w:hAnsi="Wingdings" w:hint="default"/>
+      </w:rPr>
+    </w:lvl>
+    <w:lvl w:ilvl="3" w:tplc="40090001" w:tentative="1">
+      <w:start w:val="1"/>
+      <w:numFmt w:val="bullet"/>
+      <w:lvlText w:val=""/>
+      <w:lvlJc w:val="left"/>
+      <w:pPr>
+        <w:ind w:left="2880" w:hanging="360"/>
+      </w:pPr>
+      <w:rPr>
+        <w:rFonts w:ascii="Symbol" w:hAnsi="Symbol" w:hint="default"/>
+      </w:rPr>
+    </w:lvl>
+    <w:lvl w:ilvl="4" w:tplc="40090003" w:tentative="1">
+      <w:start w:val="1"/>
+      <w:numFmt w:val="bullet"/>
+      <w:lvlText w:val="o"/>
+      <w:lvlJc w:val="left"/>
+      <w:pPr>
+        <w:ind w:left="3600" w:hanging="360"/>
+      </w:pPr>
+      <w:rPr>
+        <w:rFonts w:ascii="Courier New" w:hAnsi="Courier New" w:cs="Courier New" w:hint="default"/>
+      </w:rPr>
+    </w:lvl>
+    <w:lvl w:ilvl="5" w:tplc="40090005" w:tentative="1">
+      <w:start w:val="1"/>
+      <w:numFmt w:val="bullet"/>
+      <w:lvlText w:val=""/>
+      <w:lvlJc w:val="left"/>
+      <w:pPr>
+        <w:ind w:left="4320" w:hanging="360"/>
+      </w:pPr>
+      <w:rPr>
+        <w:rFonts w:ascii="Wingdings" w:hAnsi="Wingdings" w:hint="default"/>
+      </w:rPr>
+    </w:lvl>
+    <w:lvl w:ilvl="6" w:tplc="40090001" w:tentative="1">
+      <w:start w:val="1"/>
+      <w:numFmt w:val="bullet"/>
+      <w:lvlText w:val=""/>
+      <w:lvlJc w:val="left"/>
+      <w:pPr>
+        <w:ind w:left="5040" w:hanging="360"/>
+      </w:pPr>
+      <w:rPr>
+        <w:rFonts w:ascii="Symbol" w:hAnsi="Symbol" w:hint="default"/>
+      </w:rPr>
+    </w:lvl>
+    <w:lvl w:ilvl="7" w:tplc="40090003" w:tentative="1">
+      <w:start w:val="1"/>
+      <w:numFmt w:val="bullet"/>
+      <w:lvlText w:val="o"/>
+      <w:lvlJc w:val="left"/>
+      <w:pPr>
+        <w:ind w:left="5760" w:hanging="360"/>
+      </w:pPr>
+      <w:rPr>
+        <w:rFonts w:ascii="Courier New" w:hAnsi="Courier New" w:cs="Courier New" w:hint="default"/>
+      </w:rPr>
+    </w:lvl>
+    <w:lvl w:ilvl="8" w:tplc="40090005" w:tentative="1">
+      <w:start w:val="1"/>
+      <w:numFmt w:val="bullet"/>
+      <w:lvlText w:val=""/>
+      <w:lvlJc w:val="left"/>
+      <w:pPr>
+        <w:ind w:left="6480" w:hanging="360"/>
+      </w:pPr>
+      <w:rPr>
+        <w:rFonts w:ascii="Wingdings" w:hAnsi="Wingdings" w:hint="default"/>
+      </w:rPr>
+    </w:lvl>
+  </w:abstractNum>
+  <w:abstractNum w:abstractNumId="6" w15:restartNumberingAfterBreak="0">
     <w:nsid w:val="40344A51"/>
     <w:multiLevelType w:val="hybridMultilevel"/>
     <w:tmpl w:val="4D5E9DBA"/>
@@ -1245,7 +3379,233 @@
       </w:rPr>
     </w:lvl>
   </w:abstractNum>
-  <w:abstractNum w:abstractNumId="4" w15:restartNumberingAfterBreak="0">
+  <w:abstractNum w:abstractNumId="7" w15:restartNumberingAfterBreak="0">
+    <w:nsid w:val="4C523339"/>
+    <w:multiLevelType w:val="hybridMultilevel"/>
+    <w:tmpl w:val="A20883C0"/>
+    <w:lvl w:ilvl="0" w:tplc="40090001">
+      <w:start w:val="1"/>
+      <w:numFmt w:val="bullet"/>
+      <w:lvlText w:val=""/>
+      <w:lvlJc w:val="left"/>
+      <w:pPr>
+        <w:ind w:left="720" w:hanging="360"/>
+      </w:pPr>
+      <w:rPr>
+        <w:rFonts w:ascii="Symbol" w:hAnsi="Symbol" w:hint="default"/>
+      </w:rPr>
+    </w:lvl>
+    <w:lvl w:ilvl="1" w:tplc="40090003">
+      <w:start w:val="1"/>
+      <w:numFmt w:val="bullet"/>
+      <w:lvlText w:val="o"/>
+      <w:lvlJc w:val="left"/>
+      <w:pPr>
+        <w:ind w:left="1440" w:hanging="360"/>
+      </w:pPr>
+      <w:rPr>
+        <w:rFonts w:ascii="Courier New" w:hAnsi="Courier New" w:cs="Courier New" w:hint="default"/>
+      </w:rPr>
+    </w:lvl>
+    <w:lvl w:ilvl="2" w:tplc="40090005" w:tentative="1">
+      <w:start w:val="1"/>
+      <w:numFmt w:val="bullet"/>
+      <w:lvlText w:val=""/>
+      <w:lvlJc w:val="left"/>
+      <w:pPr>
+        <w:ind w:left="2160" w:hanging="360"/>
+      </w:pPr>
+      <w:rPr>
+        <w:rFonts w:ascii="Wingdings" w:hAnsi="Wingdings" w:hint="default"/>
+      </w:rPr>
+    </w:lvl>
+    <w:lvl w:ilvl="3" w:tplc="40090001" w:tentative="1">
+      <w:start w:val="1"/>
+      <w:numFmt w:val="bullet"/>
+      <w:lvlText w:val=""/>
+      <w:lvlJc w:val="left"/>
+      <w:pPr>
+        <w:ind w:left="2880" w:hanging="360"/>
+      </w:pPr>
+      <w:rPr>
+        <w:rFonts w:ascii="Symbol" w:hAnsi="Symbol" w:hint="default"/>
+      </w:rPr>
+    </w:lvl>
+    <w:lvl w:ilvl="4" w:tplc="40090003" w:tentative="1">
+      <w:start w:val="1"/>
+      <w:numFmt w:val="bullet"/>
+      <w:lvlText w:val="o"/>
+      <w:lvlJc w:val="left"/>
+      <w:pPr>
+        <w:ind w:left="3600" w:hanging="360"/>
+      </w:pPr>
+      <w:rPr>
+        <w:rFonts w:ascii="Courier New" w:hAnsi="Courier New" w:cs="Courier New" w:hint="default"/>
+      </w:rPr>
+    </w:lvl>
+    <w:lvl w:ilvl="5" w:tplc="40090005" w:tentative="1">
+      <w:start w:val="1"/>
+      <w:numFmt w:val="bullet"/>
+      <w:lvlText w:val=""/>
+      <w:lvlJc w:val="left"/>
+      <w:pPr>
+        <w:ind w:left="4320" w:hanging="360"/>
+      </w:pPr>
+      <w:rPr>
+        <w:rFonts w:ascii="Wingdings" w:hAnsi="Wingdings" w:hint="default"/>
+      </w:rPr>
+    </w:lvl>
+    <w:lvl w:ilvl="6" w:tplc="40090001" w:tentative="1">
+      <w:start w:val="1"/>
+      <w:numFmt w:val="bullet"/>
+      <w:lvlText w:val=""/>
+      <w:lvlJc w:val="left"/>
+      <w:pPr>
+        <w:ind w:left="5040" w:hanging="360"/>
+      </w:pPr>
+      <w:rPr>
+        <w:rFonts w:ascii="Symbol" w:hAnsi="Symbol" w:hint="default"/>
+      </w:rPr>
+    </w:lvl>
+    <w:lvl w:ilvl="7" w:tplc="40090003" w:tentative="1">
+      <w:start w:val="1"/>
+      <w:numFmt w:val="bullet"/>
+      <w:lvlText w:val="o"/>
+      <w:lvlJc w:val="left"/>
+      <w:pPr>
+        <w:ind w:left="5760" w:hanging="360"/>
+      </w:pPr>
+      <w:rPr>
+        <w:rFonts w:ascii="Courier New" w:hAnsi="Courier New" w:cs="Courier New" w:hint="default"/>
+      </w:rPr>
+    </w:lvl>
+    <w:lvl w:ilvl="8" w:tplc="40090005" w:tentative="1">
+      <w:start w:val="1"/>
+      <w:numFmt w:val="bullet"/>
+      <w:lvlText w:val=""/>
+      <w:lvlJc w:val="left"/>
+      <w:pPr>
+        <w:ind w:left="6480" w:hanging="360"/>
+      </w:pPr>
+      <w:rPr>
+        <w:rFonts w:ascii="Wingdings" w:hAnsi="Wingdings" w:hint="default"/>
+      </w:rPr>
+    </w:lvl>
+  </w:abstractNum>
+  <w:abstractNum w:abstractNumId="8" w15:restartNumberingAfterBreak="0">
+    <w:nsid w:val="4F69462A"/>
+    <w:multiLevelType w:val="hybridMultilevel"/>
+    <w:tmpl w:val="1C9CCE28"/>
+    <w:lvl w:ilvl="0" w:tplc="40090003">
+      <w:start w:val="1"/>
+      <w:numFmt w:val="bullet"/>
+      <w:lvlText w:val="o"/>
+      <w:lvlJc w:val="left"/>
+      <w:pPr>
+        <w:ind w:left="720" w:hanging="360"/>
+      </w:pPr>
+      <w:rPr>
+        <w:rFonts w:ascii="Courier New" w:hAnsi="Courier New" w:cs="Courier New" w:hint="default"/>
+      </w:rPr>
+    </w:lvl>
+    <w:lvl w:ilvl="1" w:tplc="40090003" w:tentative="1">
+      <w:start w:val="1"/>
+      <w:numFmt w:val="bullet"/>
+      <w:lvlText w:val="o"/>
+      <w:lvlJc w:val="left"/>
+      <w:pPr>
+        <w:ind w:left="1440" w:hanging="360"/>
+      </w:pPr>
+      <w:rPr>
+        <w:rFonts w:ascii="Courier New" w:hAnsi="Courier New" w:cs="Courier New" w:hint="default"/>
+      </w:rPr>
+    </w:lvl>
+    <w:lvl w:ilvl="2" w:tplc="40090005" w:tentative="1">
+      <w:start w:val="1"/>
+      <w:numFmt w:val="bullet"/>
+      <w:lvlText w:val=""/>
+      <w:lvlJc w:val="left"/>
+      <w:pPr>
+        <w:ind w:left="2160" w:hanging="360"/>
+      </w:pPr>
+      <w:rPr>
+        <w:rFonts w:ascii="Wingdings" w:hAnsi="Wingdings" w:hint="default"/>
+      </w:rPr>
+    </w:lvl>
+    <w:lvl w:ilvl="3" w:tplc="40090001" w:tentative="1">
+      <w:start w:val="1"/>
+      <w:numFmt w:val="bullet"/>
+      <w:lvlText w:val=""/>
+      <w:lvlJc w:val="left"/>
+      <w:pPr>
+        <w:ind w:left="2880" w:hanging="360"/>
+      </w:pPr>
+      <w:rPr>
+        <w:rFonts w:ascii="Symbol" w:hAnsi="Symbol" w:hint="default"/>
+      </w:rPr>
+    </w:lvl>
+    <w:lvl w:ilvl="4" w:tplc="40090003" w:tentative="1">
+      <w:start w:val="1"/>
+      <w:numFmt w:val="bullet"/>
+      <w:lvlText w:val="o"/>
+      <w:lvlJc w:val="left"/>
+      <w:pPr>
+        <w:ind w:left="3600" w:hanging="360"/>
+      </w:pPr>
+      <w:rPr>
+        <w:rFonts w:ascii="Courier New" w:hAnsi="Courier New" w:cs="Courier New" w:hint="default"/>
+      </w:rPr>
+    </w:lvl>
+    <w:lvl w:ilvl="5" w:tplc="40090005" w:tentative="1">
+      <w:start w:val="1"/>
+      <w:numFmt w:val="bullet"/>
+      <w:lvlText w:val=""/>
+      <w:lvlJc w:val="left"/>
+      <w:pPr>
+        <w:ind w:left="4320" w:hanging="360"/>
+      </w:pPr>
+      <w:rPr>
+        <w:rFonts w:ascii="Wingdings" w:hAnsi="Wingdings" w:hint="default"/>
+      </w:rPr>
+    </w:lvl>
+    <w:lvl w:ilvl="6" w:tplc="40090001" w:tentative="1">
+      <w:start w:val="1"/>
+      <w:numFmt w:val="bullet"/>
+      <w:lvlText w:val=""/>
+      <w:lvlJc w:val="left"/>
+      <w:pPr>
+        <w:ind w:left="5040" w:hanging="360"/>
+      </w:pPr>
+      <w:rPr>
+        <w:rFonts w:ascii="Symbol" w:hAnsi="Symbol" w:hint="default"/>
+      </w:rPr>
+    </w:lvl>
+    <w:lvl w:ilvl="7" w:tplc="40090003" w:tentative="1">
+      <w:start w:val="1"/>
+      <w:numFmt w:val="bullet"/>
+      <w:lvlText w:val="o"/>
+      <w:lvlJc w:val="left"/>
+      <w:pPr>
+        <w:ind w:left="5760" w:hanging="360"/>
+      </w:pPr>
+      <w:rPr>
+        <w:rFonts w:ascii="Courier New" w:hAnsi="Courier New" w:cs="Courier New" w:hint="default"/>
+      </w:rPr>
+    </w:lvl>
+    <w:lvl w:ilvl="8" w:tplc="40090005" w:tentative="1">
+      <w:start w:val="1"/>
+      <w:numFmt w:val="bullet"/>
+      <w:lvlText w:val=""/>
+      <w:lvlJc w:val="left"/>
+      <w:pPr>
+        <w:ind w:left="6480" w:hanging="360"/>
+      </w:pPr>
+      <w:rPr>
+        <w:rFonts w:ascii="Wingdings" w:hAnsi="Wingdings" w:hint="default"/>
+      </w:rPr>
+    </w:lvl>
+  </w:abstractNum>
+  <w:abstractNum w:abstractNumId="9" w15:restartNumberingAfterBreak="0">
     <w:nsid w:val="5D58349B"/>
     <w:multiLevelType w:val="hybridMultilevel"/>
     <w:tmpl w:val="9ED4C780"/>
@@ -1357,11 +3717,124 @@
       </w:rPr>
     </w:lvl>
   </w:abstractNum>
+  <w:abstractNum w:abstractNumId="10" w15:restartNumberingAfterBreak="0">
+    <w:nsid w:val="631200E1"/>
+    <w:multiLevelType w:val="hybridMultilevel"/>
+    <w:tmpl w:val="B0483242"/>
+    <w:lvl w:ilvl="0" w:tplc="40090001">
+      <w:start w:val="1"/>
+      <w:numFmt w:val="bullet"/>
+      <w:lvlText w:val=""/>
+      <w:lvlJc w:val="left"/>
+      <w:pPr>
+        <w:ind w:left="720" w:hanging="360"/>
+      </w:pPr>
+      <w:rPr>
+        <w:rFonts w:ascii="Symbol" w:hAnsi="Symbol" w:hint="default"/>
+      </w:rPr>
+    </w:lvl>
+    <w:lvl w:ilvl="1" w:tplc="40090003" w:tentative="1">
+      <w:start w:val="1"/>
+      <w:numFmt w:val="bullet"/>
+      <w:lvlText w:val="o"/>
+      <w:lvlJc w:val="left"/>
+      <w:pPr>
+        <w:ind w:left="1440" w:hanging="360"/>
+      </w:pPr>
+      <w:rPr>
+        <w:rFonts w:ascii="Courier New" w:hAnsi="Courier New" w:cs="Courier New" w:hint="default"/>
+      </w:rPr>
+    </w:lvl>
+    <w:lvl w:ilvl="2" w:tplc="40090005" w:tentative="1">
+      <w:start w:val="1"/>
+      <w:numFmt w:val="bullet"/>
+      <w:lvlText w:val=""/>
+      <w:lvlJc w:val="left"/>
+      <w:pPr>
+        <w:ind w:left="2160" w:hanging="360"/>
+      </w:pPr>
+      <w:rPr>
+        <w:rFonts w:ascii="Wingdings" w:hAnsi="Wingdings" w:hint="default"/>
+      </w:rPr>
+    </w:lvl>
+    <w:lvl w:ilvl="3" w:tplc="40090001" w:tentative="1">
+      <w:start w:val="1"/>
+      <w:numFmt w:val="bullet"/>
+      <w:lvlText w:val=""/>
+      <w:lvlJc w:val="left"/>
+      <w:pPr>
+        <w:ind w:left="2880" w:hanging="360"/>
+      </w:pPr>
+      <w:rPr>
+        <w:rFonts w:ascii="Symbol" w:hAnsi="Symbol" w:hint="default"/>
+      </w:rPr>
+    </w:lvl>
+    <w:lvl w:ilvl="4" w:tplc="40090003" w:tentative="1">
+      <w:start w:val="1"/>
+      <w:numFmt w:val="bullet"/>
+      <w:lvlText w:val="o"/>
+      <w:lvlJc w:val="left"/>
+      <w:pPr>
+        <w:ind w:left="3600" w:hanging="360"/>
+      </w:pPr>
+      <w:rPr>
+        <w:rFonts w:ascii="Courier New" w:hAnsi="Courier New" w:cs="Courier New" w:hint="default"/>
+      </w:rPr>
+    </w:lvl>
+    <w:lvl w:ilvl="5" w:tplc="40090005" w:tentative="1">
+      <w:start w:val="1"/>
+      <w:numFmt w:val="bullet"/>
+      <w:lvlText w:val=""/>
+      <w:lvlJc w:val="left"/>
+      <w:pPr>
+        <w:ind w:left="4320" w:hanging="360"/>
+      </w:pPr>
+      <w:rPr>
+        <w:rFonts w:ascii="Wingdings" w:hAnsi="Wingdings" w:hint="default"/>
+      </w:rPr>
+    </w:lvl>
+    <w:lvl w:ilvl="6" w:tplc="40090001" w:tentative="1">
+      <w:start w:val="1"/>
+      <w:numFmt w:val="bullet"/>
+      <w:lvlText w:val=""/>
+      <w:lvlJc w:val="left"/>
+      <w:pPr>
+        <w:ind w:left="5040" w:hanging="360"/>
+      </w:pPr>
+      <w:rPr>
+        <w:rFonts w:ascii="Symbol" w:hAnsi="Symbol" w:hint="default"/>
+      </w:rPr>
+    </w:lvl>
+    <w:lvl w:ilvl="7" w:tplc="40090003" w:tentative="1">
+      <w:start w:val="1"/>
+      <w:numFmt w:val="bullet"/>
+      <w:lvlText w:val="o"/>
+      <w:lvlJc w:val="left"/>
+      <w:pPr>
+        <w:ind w:left="5760" w:hanging="360"/>
+      </w:pPr>
+      <w:rPr>
+        <w:rFonts w:ascii="Courier New" w:hAnsi="Courier New" w:cs="Courier New" w:hint="default"/>
+      </w:rPr>
+    </w:lvl>
+    <w:lvl w:ilvl="8" w:tplc="40090005" w:tentative="1">
+      <w:start w:val="1"/>
+      <w:numFmt w:val="bullet"/>
+      <w:lvlText w:val=""/>
+      <w:lvlJc w:val="left"/>
+      <w:pPr>
+        <w:ind w:left="6480" w:hanging="360"/>
+      </w:pPr>
+      <w:rPr>
+        <w:rFonts w:ascii="Wingdings" w:hAnsi="Wingdings" w:hint="default"/>
+      </w:rPr>
+    </w:lvl>
+  </w:abstractNum>
   <w:num w:numId="1" w16cid:durableId="389620765">
-    <w:abstractNumId w:val="4"/>
+    <w:abstractNumId w:val="9"/>
   </w:num>
   <w:num w:numId="2" w16cid:durableId="1013455837">
-    <w:abstractNumId w:val="3"/>
+    <w:abstractNumId w:val="6"/>
   </w:num>
   <w:num w:numId="3" w16cid:durableId="1085688320">
     <w:abstractNumId w:val="1"/>
@@ -1370,7 +3843,25 @@
     <w:abstractNumId w:val="0"/>
   </w:num>
   <w:num w:numId="5" w16cid:durableId="1034162262">
+    <w:abstractNumId w:val="3"/>
+  </w:num>
+  <w:num w:numId="6" w16cid:durableId="1659455700">
+    <w:abstractNumId w:val="5"/>
+  </w:num>
+  <w:num w:numId="7" w16cid:durableId="1322927253">
+    <w:abstractNumId w:val="4"/>
+  </w:num>
+  <w:num w:numId="8" w16cid:durableId="592132064">
+    <w:abstractNumId w:val="7"/>
+  </w:num>
+  <w:num w:numId="9" w16cid:durableId="420225513">
     <w:abstractNumId w:val="2"/>
+  </w:num>
+  <w:num w:numId="10" w16cid:durableId="12730307">
+    <w:abstractNumId w:val="8"/>
+  </w:num>
+  <w:num w:numId="11" w16cid:durableId="535852252">
+    <w:abstractNumId w:val="10"/>
   </w:num>
 </w:numbering>
 </file>
@@ -1803,7 +4294,6 @@
     <w:next w:val="Normal"/>
     <w:link w:val="Heading2Char"/>
     <w:uiPriority w:val="9"/>
-    <w:semiHidden/>
     <w:unhideWhenUsed/>
     <w:qFormat/>
     <w:rsid w:val="00597B33"/>
@@ -1826,7 +4316,6 @@
     <w:next w:val="Normal"/>
     <w:link w:val="Heading3Char"/>
     <w:uiPriority w:val="9"/>
-    <w:semiHidden/>
     <w:unhideWhenUsed/>
     <w:qFormat/>
     <w:rsid w:val="00597B33"/>
@@ -2019,7 +4508,6 @@
     <w:basedOn w:val="DefaultParagraphFont"/>
     <w:link w:val="Heading2"/>
     <w:uiPriority w:val="9"/>
-    <w:semiHidden/>
     <w:rsid w:val="00597B33"/>
     <w:rPr>
       <w:rFonts w:asciiTheme="majorHAnsi" w:eastAsiaTheme="majorEastAsia" w:hAnsiTheme="majorHAnsi" w:cstheme="majorBidi"/>
@@ -2033,7 +4521,6 @@
     <w:basedOn w:val="DefaultParagraphFont"/>
     <w:link w:val="Heading3"/>
     <w:uiPriority w:val="9"/>
-    <w:semiHidden/>
     <w:rsid w:val="00597B33"/>
     <w:rPr>
       <w:rFonts w:eastAsiaTheme="majorEastAsia" w:cstheme="majorBidi"/>
@@ -2322,6 +4809,41 @@
         <w:insideV w:val="single" w:sz="4" w:space="0" w:color="auto"/>
       </w:tblBorders>
     </w:tblPr>
+  </w:style>
+  <w:style w:type="character" w:styleId="Hyperlink">
+    <w:name w:val="Hyperlink"/>
+    <w:basedOn w:val="DefaultParagraphFont"/>
+    <w:uiPriority w:val="99"/>
+    <w:unhideWhenUsed/>
+    <w:rsid w:val="002A10DA"/>
+    <w:rPr>
+      <w:color w:val="0563C1" w:themeColor="hyperlink"/>
+      <w:u w:val="single"/>
+    </w:rPr>
+  </w:style>
+  <w:style w:type="character" w:styleId="UnresolvedMention">
+    <w:name w:val="Unresolved Mention"/>
+    <w:basedOn w:val="DefaultParagraphFont"/>
+    <w:uiPriority w:val="99"/>
+    <w:semiHidden/>
+    <w:unhideWhenUsed/>
+    <w:rsid w:val="002A10DA"/>
+    <w:rPr>
+      <w:color w:val="605E5C"/>
+      <w:shd w:val="clear" w:color="auto" w:fill="E1DFDD"/>
+    </w:rPr>
+  </w:style>
+  <w:style w:type="character" w:styleId="FollowedHyperlink">
+    <w:name w:val="FollowedHyperlink"/>
+    <w:basedOn w:val="DefaultParagraphFont"/>
+    <w:uiPriority w:val="99"/>
+    <w:semiHidden/>
+    <w:unhideWhenUsed/>
+    <w:rsid w:val="002A10DA"/>
+    <w:rPr>
+      <w:color w:val="954F72" w:themeColor="followedHyperlink"/>
+      <w:u w:val="single"/>
+    </w:rPr>
   </w:style>
 </w:styles>
 </file>
